--- a/John/webpage paragraphs.docx
+++ b/John/webpage paragraphs.docx
@@ -82,13 +82,11 @@
     </w:p>
     <w:p>
       <w:r>
-        <w:t xml:space="preserve">Evaluate players and develop draft lists for the upcoming season. Use the dashboard filters to remove low performing player, positions, </w:t>
-      </w:r>
-      <w:proofErr w:type="spellStart"/>
-      <w:r>
-        <w:t>ect</w:t>
-      </w:r>
-      <w:proofErr w:type="spellEnd"/>
+        <w:t>Evaluate players and develop draft lists for the upcoming season. Use the dashboard filters to remove low performing player, positions, et</w:t>
+      </w:r>
+      <w:r>
+        <w:t>c</w:t>
+      </w:r>
       <w:r>
         <w:t xml:space="preserve">. If you select a player from the </w:t>
       </w:r>
